--- a/week9/week-9-worksheet.docx
+++ b/week9/week-9-worksheet.docx
@@ -1,6 +1,6 @@
 
 <file path=word/document.xml><?xml version="1.0" encoding="utf-8"?>
-<w:document xmlns:wpc="http://schemas.microsoft.com/office/word/2010/wordprocessingCanvas" xmlns:cx="http://schemas.microsoft.com/office/drawing/2014/chartex" xmlns:cx1="http://schemas.microsoft.com/office/drawing/2015/9/8/chartex" xmlns:cx2="http://schemas.microsoft.com/office/drawing/2015/10/21/chartex" xmlns:cx3="http://schemas.microsoft.com/office/drawing/2016/5/9/chartex" xmlns:cx4="http://schemas.microsoft.com/office/drawing/2016/5/10/chartex" xmlns:cx5="http://schemas.microsoft.com/office/drawing/2016/5/11/chartex" xmlns:cx6="http://schemas.microsoft.com/office/drawing/2016/5/12/chartex" xmlns:cx7="http://schemas.microsoft.com/office/drawing/2016/5/13/chartex" xmlns:cx8="http://schemas.microsoft.com/office/drawing/2016/5/14/chartex" xmlns:mc="http://schemas.openxmlformats.org/markup-compatibility/2006" xmlns:aink="http://schemas.microsoft.com/office/drawing/2016/ink" xmlns:am3d="http://schemas.microsoft.com/office/drawing/2017/model3d" xmlns:o="urn:schemas-microsoft-com:office:office" xmlns:r="http://schemas.openxmlformats.org/officeDocument/2006/relationships" xmlns:m="http://schemas.openxmlformats.org/officeDocument/2006/math" xmlns:v="urn:schemas-microsoft-com:vml" xmlns:wp14="http://schemas.microsoft.com/office/word/2010/wordprocessingDrawing" xmlns:wp="http://schemas.openxmlformats.org/drawingml/2006/wordprocessingDrawing" xmlns:w10="urn:schemas-microsoft-com:office:word" xmlns:w="http://schemas.openxmlformats.org/wordprocessingml/2006/main" xmlns:w14="http://schemas.microsoft.com/office/word/2010/wordml" xmlns:w15="http://schemas.microsoft.com/office/word/2012/wordml" xmlns:w16cex="http://schemas.microsoft.com/office/word/2018/wordml/cex" xmlns:w16cid="http://schemas.microsoft.com/office/word/2016/wordml/cid" xmlns:w16="http://schemas.microsoft.com/office/word/2018/wordml" xmlns:w16sdtdh="http://schemas.microsoft.com/office/word/2020/wordml/sdtdatahash" xmlns:w16se="http://schemas.microsoft.com/office/word/2015/wordml/symex" xmlns:wpg="http://schemas.microsoft.com/office/word/2010/wordprocessingGroup" xmlns:wpi="http://schemas.microsoft.com/office/word/2010/wordprocessingInk" xmlns:wne="http://schemas.microsoft.com/office/word/2006/wordml" xmlns:wps="http://schemas.microsoft.com/office/word/2010/wordprocessingShape" mc:Ignorable="w14 w15 w16se w16cid w16 w16cex w16sdtdh wp14">
+<w:document xmlns:wpc="http://schemas.microsoft.com/office/word/2010/wordprocessingCanvas" xmlns:cx="http://schemas.microsoft.com/office/drawing/2014/chartex" xmlns:cx1="http://schemas.microsoft.com/office/drawing/2015/9/8/chartex" xmlns:cx2="http://schemas.microsoft.com/office/drawing/2015/10/21/chartex" xmlns:cx3="http://schemas.microsoft.com/office/drawing/2016/5/9/chartex" xmlns:cx4="http://schemas.microsoft.com/office/drawing/2016/5/10/chartex" xmlns:cx5="http://schemas.microsoft.com/office/drawing/2016/5/11/chartex" xmlns:cx6="http://schemas.microsoft.com/office/drawing/2016/5/12/chartex" xmlns:cx7="http://schemas.microsoft.com/office/drawing/2016/5/13/chartex" xmlns:cx8="http://schemas.microsoft.com/office/drawing/2016/5/14/chartex" xmlns:mc="http://schemas.openxmlformats.org/markup-compatibility/2006" xmlns:aink="http://schemas.microsoft.com/office/drawing/2016/ink" xmlns:am3d="http://schemas.microsoft.com/office/drawing/2017/model3d" xmlns:o="urn:schemas-microsoft-com:office:office" xmlns:oel="http://schemas.microsoft.com/office/2019/extlst" xmlns:r="http://schemas.openxmlformats.org/officeDocument/2006/relationships" xmlns:m="http://schemas.openxmlformats.org/officeDocument/2006/math" xmlns:v="urn:schemas-microsoft-com:vml" xmlns:wp14="http://schemas.microsoft.com/office/word/2010/wordprocessingDrawing" xmlns:wp="http://schemas.openxmlformats.org/drawingml/2006/wordprocessingDrawing" xmlns:w10="urn:schemas-microsoft-com:office:word" xmlns:w="http://schemas.openxmlformats.org/wordprocessingml/2006/main" xmlns:w14="http://schemas.microsoft.com/office/word/2010/wordml" xmlns:w15="http://schemas.microsoft.com/office/word/2012/wordml" xmlns:w16cex="http://schemas.microsoft.com/office/word/2018/wordml/cex" xmlns:w16cid="http://schemas.microsoft.com/office/word/2016/wordml/cid" xmlns:w16="http://schemas.microsoft.com/office/word/2018/wordml" xmlns:w16du="http://schemas.microsoft.com/office/word/2023/wordml/word16du" xmlns:w16sdtdh="http://schemas.microsoft.com/office/word/2020/wordml/sdtdatahash" xmlns:w16sdtfl="http://schemas.microsoft.com/office/word/2024/wordml/sdtformatlock" xmlns:w16se="http://schemas.microsoft.com/office/word/2015/wordml/symex" xmlns:wpg="http://schemas.microsoft.com/office/word/2010/wordprocessingGroup" xmlns:wpi="http://schemas.microsoft.com/office/word/2010/wordprocessingInk" xmlns:wne="http://schemas.microsoft.com/office/word/2006/wordml" xmlns:wps="http://schemas.microsoft.com/office/word/2010/wordprocessingShape" mc:Ignorable="w14 w15 w16se w16cid w16 w16cex w16sdtdh w16sdtfl w16du wp14">
   <w:body>
     <w:p>
       <w:pPr>
@@ -9,13 +9,7 @@
         </w:rPr>
       </w:pPr>
       <w:r>
-        <w:t xml:space="preserve">Week </w:t>
-      </w:r>
-      <w:r>
-        <w:t>9</w:t>
-      </w:r>
-      <w:r>
-        <w:t xml:space="preserve"> worksheet</w:t>
+        <w:t>Week 9 worksheet</w:t>
       </w:r>
       <w:r>
         <w:t xml:space="preserve">: </w:t>
@@ -599,10 +593,20 @@
       <w:pPr>
         <w:rPr>
           <w:rFonts w:ascii="Calibri" w:hAnsi="Calibri" w:cs="Calibri"/>
-          <w:sz w:val="22"/>
-          <w:szCs w:val="22"/>
-        </w:rPr>
-      </w:pPr>
+          <w:color w:val="00B050"/>
+          <w:sz w:val="22"/>
+          <w:szCs w:val="22"/>
+        </w:rPr>
+      </w:pPr>
+      <w:r>
+        <w:rPr>
+          <w:rFonts w:ascii="Calibri" w:hAnsi="Calibri" w:cs="Calibri"/>
+          <w:color w:val="00B050"/>
+          <w:sz w:val="22"/>
+          <w:szCs w:val="22"/>
+        </w:rPr>
+        <w:t>It prints the number below it so if n is 5 it will print 5,4,3,2,1</w:t>
+      </w:r>
     </w:p>
     <w:p>
       <w:pPr>
@@ -670,6 +674,45 @@
           <w:szCs w:val="22"/>
         </w:rPr>
       </w:pPr>
+    </w:p>
+    <w:p>
+      <w:pPr>
+        <w:rPr>
+          <w:rFonts w:ascii="Calibri" w:hAnsi="Calibri" w:cs="Calibri"/>
+          <w:color w:val="00B050"/>
+          <w:sz w:val="22"/>
+          <w:szCs w:val="22"/>
+        </w:rPr>
+      </w:pPr>
+      <w:r>
+        <w:rPr>
+          <w:rFonts w:ascii="Calibri" w:hAnsi="Calibri" w:cs="Calibri"/>
+          <w:color w:val="00B050"/>
+          <w:sz w:val="22"/>
+          <w:szCs w:val="22"/>
+        </w:rPr>
+        <w:t xml:space="preserve">It will print the negative </w:t>
+      </w:r>
+      <w:proofErr w:type="gramStart"/>
+      <w:r>
+        <w:rPr>
+          <w:rFonts w:ascii="Calibri" w:hAnsi="Calibri" w:cs="Calibri"/>
+          <w:color w:val="00B050"/>
+          <w:sz w:val="22"/>
+          <w:szCs w:val="22"/>
+        </w:rPr>
+        <w:t>integer</w:t>
+      </w:r>
+      <w:proofErr w:type="gramEnd"/>
+      <w:r>
+        <w:rPr>
+          <w:rFonts w:ascii="Calibri" w:hAnsi="Calibri" w:cs="Calibri"/>
+          <w:color w:val="00B050"/>
+          <w:sz w:val="22"/>
+          <w:szCs w:val="22"/>
+        </w:rPr>
+        <w:t xml:space="preserve"> and it breaks since negative is not &gt; than 1</w:t>
+      </w:r>
     </w:p>
     <w:p>
       <w:pPr>
@@ -905,15 +948,7 @@
           <w:sz w:val="22"/>
           <w:szCs w:val="22"/>
         </w:rPr>
-        <w:t>g</w:t>
-      </w:r>
-      <w:r>
-        <w:rPr>
-          <w:rFonts w:ascii="Calibri" w:hAnsi="Calibri" w:cs="Calibri"/>
-          <w:sz w:val="22"/>
-          <w:szCs w:val="22"/>
-        </w:rPr>
-        <w:t>(n)</w:t>
+        <w:t>g(n)</w:t>
       </w:r>
       <w:r>
         <w:rPr>
@@ -953,10 +988,47 @@
       <w:pPr>
         <w:rPr>
           <w:rFonts w:ascii="Calibri" w:hAnsi="Calibri" w:cs="Calibri"/>
-          <w:sz w:val="22"/>
-          <w:szCs w:val="22"/>
-        </w:rPr>
-      </w:pPr>
+          <w:color w:val="00B050"/>
+          <w:sz w:val="22"/>
+          <w:szCs w:val="22"/>
+        </w:rPr>
+      </w:pPr>
+      <w:r>
+        <w:rPr>
+          <w:rFonts w:ascii="Calibri" w:hAnsi="Calibri" w:cs="Calibri"/>
+          <w:color w:val="00B050"/>
+          <w:sz w:val="22"/>
+          <w:szCs w:val="22"/>
+        </w:rPr>
+        <w:t xml:space="preserve">It prints the number </w:t>
+      </w:r>
+      <w:r>
+        <w:rPr>
+          <w:rFonts w:ascii="Calibri" w:hAnsi="Calibri" w:cs="Calibri"/>
+          <w:color w:val="00B050"/>
+          <w:sz w:val="22"/>
+          <w:szCs w:val="22"/>
+        </w:rPr>
+        <w:t xml:space="preserve">after the recursion is over </w:t>
+      </w:r>
+      <w:r>
+        <w:rPr>
+          <w:rFonts w:ascii="Calibri" w:hAnsi="Calibri" w:cs="Calibri"/>
+          <w:color w:val="00B050"/>
+          <w:sz w:val="22"/>
+          <w:szCs w:val="22"/>
+        </w:rPr>
+        <w:t xml:space="preserve">so if n is 5 it will print </w:t>
+      </w:r>
+      <w:r>
+        <w:rPr>
+          <w:rFonts w:ascii="Calibri" w:hAnsi="Calibri" w:cs="Calibri"/>
+          <w:color w:val="00B050"/>
+          <w:sz w:val="22"/>
+          <w:szCs w:val="22"/>
+        </w:rPr>
+        <w:t>1,2,3,4,5</w:t>
+      </w:r>
     </w:p>
     <w:p>
       <w:pPr>
@@ -989,15 +1061,7 @@
           <w:sz w:val="22"/>
           <w:szCs w:val="22"/>
         </w:rPr>
-        <w:t>g</w:t>
-      </w:r>
-      <w:r>
-        <w:rPr>
-          <w:rFonts w:ascii="Calibri" w:hAnsi="Calibri" w:cs="Calibri"/>
-          <w:sz w:val="22"/>
-          <w:szCs w:val="22"/>
-        </w:rPr>
-        <w:t>(n)</w:t>
+        <w:t>g(n)</w:t>
       </w:r>
       <w:r>
         <w:rPr>
@@ -1026,8 +1090,61 @@
     </w:p>
     <w:p>
       <w:pPr>
-        <w:spacing w:after="240" w:line="312" w:lineRule="auto"/>
-      </w:pPr>
+        <w:rPr>
+          <w:rFonts w:ascii="Calibri" w:hAnsi="Calibri" w:cs="Calibri"/>
+          <w:color w:val="00B050"/>
+          <w:sz w:val="22"/>
+          <w:szCs w:val="22"/>
+        </w:rPr>
+      </w:pPr>
+    </w:p>
+    <w:p>
+      <w:pPr>
+        <w:rPr>
+          <w:rFonts w:ascii="Calibri" w:hAnsi="Calibri" w:cs="Calibri"/>
+          <w:color w:val="00B050"/>
+          <w:sz w:val="22"/>
+          <w:szCs w:val="22"/>
+        </w:rPr>
+      </w:pPr>
+      <w:r>
+        <w:rPr>
+          <w:rFonts w:ascii="Calibri" w:hAnsi="Calibri" w:cs="Calibri"/>
+          <w:color w:val="00B050"/>
+          <w:sz w:val="22"/>
+          <w:szCs w:val="22"/>
+        </w:rPr>
+        <w:t>it breaks since negative is not &gt; than 1</w:t>
+      </w:r>
+      <w:r>
+        <w:rPr>
+          <w:rFonts w:ascii="Calibri" w:hAnsi="Calibri" w:cs="Calibri"/>
+          <w:color w:val="00B050"/>
+          <w:sz w:val="22"/>
+          <w:szCs w:val="22"/>
+        </w:rPr>
+        <w:t xml:space="preserve"> and </w:t>
+      </w:r>
+      <w:proofErr w:type="gramStart"/>
+      <w:r>
+        <w:rPr>
+          <w:rFonts w:ascii="Calibri" w:hAnsi="Calibri" w:cs="Calibri"/>
+          <w:color w:val="00B050"/>
+          <w:sz w:val="22"/>
+          <w:szCs w:val="22"/>
+        </w:rPr>
+        <w:t>It</w:t>
+      </w:r>
+      <w:proofErr w:type="gramEnd"/>
+      <w:r>
+        <w:rPr>
+          <w:rFonts w:ascii="Calibri" w:hAnsi="Calibri" w:cs="Calibri"/>
+          <w:color w:val="00B050"/>
+          <w:sz w:val="22"/>
+          <w:szCs w:val="22"/>
+        </w:rPr>
+        <w:t xml:space="preserve"> will print the negative integer</w:t>
+      </w:r>
     </w:p>
     <w:p>
       <w:pPr>
@@ -1144,7 +1261,25 @@
           <w:sz w:val="22"/>
           <w:szCs w:val="22"/>
         </w:rPr>
-        <w:t>public static void f( int n ) {</w:t>
+        <w:t xml:space="preserve">public static void </w:t>
+      </w:r>
+      <w:proofErr w:type="gramStart"/>
+      <w:r>
+        <w:rPr>
+          <w:rFonts w:ascii="Consolas" w:hAnsi="Consolas" w:cs="Courier New"/>
+          <w:sz w:val="22"/>
+          <w:szCs w:val="22"/>
+        </w:rPr>
+        <w:t>f( int</w:t>
+      </w:r>
+      <w:proofErr w:type="gramEnd"/>
+      <w:r>
+        <w:rPr>
+          <w:rFonts w:ascii="Consolas" w:hAnsi="Consolas" w:cs="Courier New"/>
+          <w:sz w:val="22"/>
+          <w:szCs w:val="22"/>
+        </w:rPr>
+        <w:t xml:space="preserve"> n ) {</w:t>
       </w:r>
     </w:p>
     <w:p>
@@ -1273,7 +1408,25 @@
           <w:sz w:val="22"/>
           <w:szCs w:val="22"/>
         </w:rPr>
-        <w:t>public static void g( int n ) {</w:t>
+        <w:t xml:space="preserve">public static void </w:t>
+      </w:r>
+      <w:proofErr w:type="gramStart"/>
+      <w:r>
+        <w:rPr>
+          <w:rFonts w:ascii="Consolas" w:hAnsi="Consolas" w:cs="Courier New"/>
+          <w:sz w:val="22"/>
+          <w:szCs w:val="22"/>
+        </w:rPr>
+        <w:t>g( int</w:t>
+      </w:r>
+      <w:proofErr w:type="gramEnd"/>
+      <w:r>
+        <w:rPr>
+          <w:rFonts w:ascii="Consolas" w:hAnsi="Consolas" w:cs="Courier New"/>
+          <w:sz w:val="22"/>
+          <w:szCs w:val="22"/>
+        </w:rPr>
+        <w:t xml:space="preserve"> n ) {</w:t>
       </w:r>
     </w:p>
     <w:p>
@@ -1473,15 +1626,7 @@
           <w:sz w:val="22"/>
           <w:szCs w:val="22"/>
         </w:rPr>
-        <w:t>h</w:t>
-      </w:r>
-      <w:r>
-        <w:rPr>
-          <w:rFonts w:ascii="Calibri" w:hAnsi="Calibri" w:cs="Calibri"/>
-          <w:sz w:val="22"/>
-          <w:szCs w:val="22"/>
-        </w:rPr>
-        <w:t>(n)</w:t>
+        <w:t>h(n)</w:t>
       </w:r>
       <w:r>
         <w:rPr>
@@ -1521,6 +1666,43 @@
       <w:pPr>
         <w:rPr>
           <w:rFonts w:ascii="Calibri" w:hAnsi="Calibri" w:cs="Calibri"/>
+          <w:color w:val="00B050"/>
+          <w:sz w:val="22"/>
+          <w:szCs w:val="22"/>
+        </w:rPr>
+      </w:pPr>
+      <w:r>
+        <w:rPr>
+          <w:rFonts w:ascii="Calibri" w:hAnsi="Calibri" w:cs="Calibri"/>
+          <w:color w:val="00B050"/>
+          <w:sz w:val="22"/>
+          <w:szCs w:val="22"/>
+        </w:rPr>
+        <w:t xml:space="preserve">It prints all the corresponding even or odd number and once it reaches 1 it prints the opposite so if n is 10 it will print </w:t>
+      </w:r>
+      <w:r>
+        <w:rPr>
+          <w:rFonts w:ascii="Calibri" w:hAnsi="Calibri" w:cs="Calibri"/>
+          <w:color w:val="00B050"/>
+          <w:sz w:val="22"/>
+          <w:szCs w:val="22"/>
+        </w:rPr>
+        <w:sym w:font="Wingdings" w:char="F0E0"/>
+      </w:r>
+      <w:r>
+        <w:rPr>
+          <w:rFonts w:ascii="Calibri" w:hAnsi="Calibri" w:cs="Calibri"/>
+          <w:color w:val="00B050"/>
+          <w:sz w:val="22"/>
+          <w:szCs w:val="22"/>
+        </w:rPr>
+        <w:t xml:space="preserve"> 10,8,6,4,2,1,3,5,7,9</w:t>
+      </w:r>
+    </w:p>
+    <w:p>
+      <w:pPr>
+        <w:rPr>
+          <w:rFonts w:ascii="Calibri" w:hAnsi="Calibri" w:cs="Calibri"/>
           <w:sz w:val="22"/>
           <w:szCs w:val="22"/>
         </w:rPr>
@@ -1557,15 +1739,7 @@
           <w:sz w:val="22"/>
           <w:szCs w:val="22"/>
         </w:rPr>
-        <w:t>h</w:t>
-      </w:r>
-      <w:r>
-        <w:rPr>
-          <w:rFonts w:ascii="Calibri" w:hAnsi="Calibri" w:cs="Calibri"/>
-          <w:sz w:val="22"/>
-          <w:szCs w:val="22"/>
-        </w:rPr>
-        <w:t>(n)</w:t>
+        <w:t>h(n)</w:t>
       </w:r>
       <w:r>
         <w:rPr>
@@ -1594,17 +1768,30 @@
     </w:p>
     <w:p>
       <w:pPr>
-        <w:spacing w:after="240" w:line="312" w:lineRule="auto"/>
-        <w:rPr>
-          <w:rFonts w:asciiTheme="majorHAnsi" w:eastAsiaTheme="majorEastAsia" w:hAnsiTheme="majorHAnsi" w:cs="Times New Roman (Headings CS)"/>
-          <w:color w:val="FFFFFF" w:themeColor="background1"/>
-          <w:sz w:val="32"/>
-          <w:szCs w:val="32"/>
-          <w:lang w:eastAsia="ja-JP"/>
-        </w:rPr>
-      </w:pPr>
-      <w:r>
-        <w:br w:type="page"/>
+        <w:rPr>
+          <w:rFonts w:ascii="Calibri" w:hAnsi="Calibri" w:cs="Calibri"/>
+          <w:sz w:val="22"/>
+          <w:szCs w:val="22"/>
+        </w:rPr>
+      </w:pPr>
+    </w:p>
+    <w:p>
+      <w:pPr>
+        <w:rPr>
+          <w:rFonts w:ascii="Calibri" w:hAnsi="Calibri" w:cs="Calibri"/>
+          <w:color w:val="00B050"/>
+          <w:sz w:val="22"/>
+          <w:szCs w:val="22"/>
+        </w:rPr>
+      </w:pPr>
+      <w:r>
+        <w:rPr>
+          <w:rFonts w:ascii="Calibri" w:hAnsi="Calibri" w:cs="Calibri"/>
+          <w:color w:val="00B050"/>
+          <w:sz w:val="22"/>
+          <w:szCs w:val="22"/>
+        </w:rPr>
+        <w:t xml:space="preserve">If it’s a negative integer it will only print the negative integer </w:t>
       </w:r>
     </w:p>
     <w:p>
@@ -1864,58 +2051,113 @@
     <w:p>
       <w:pPr>
         <w:rPr>
+          <w:color w:val="00B050"/>
           <w:lang w:eastAsia="ja-JP"/>
         </w:rPr>
       </w:pPr>
-    </w:p>
-    <w:p>
-      <w:pPr>
-        <w:rPr>
+      <w:r>
+        <w:rPr>
+          <w:color w:val="00B050"/>
           <w:lang w:eastAsia="ja-JP"/>
         </w:rPr>
-      </w:pPr>
-    </w:p>
-    <w:p>
-      <w:pPr>
-        <w:pStyle w:val="p1"/>
-        <w:rPr>
-          <w:rFonts w:ascii="Courier New" w:hAnsi="Courier New" w:cs="Courier New"/>
-          <w:color w:val="000000" w:themeColor="text1"/>
-          <w:sz w:val="24"/>
-          <w:szCs w:val="24"/>
-        </w:rPr>
-      </w:pPr>
-    </w:p>
-    <w:p>
-      <w:pPr>
-        <w:pStyle w:val="p1"/>
-        <w:rPr>
-          <w:rFonts w:ascii="Courier New" w:hAnsi="Courier New" w:cs="Courier New"/>
-          <w:color w:val="000000" w:themeColor="text1"/>
-          <w:sz w:val="24"/>
-          <w:szCs w:val="24"/>
-        </w:rPr>
-      </w:pPr>
-    </w:p>
-    <w:p>
-      <w:pPr>
-        <w:pStyle w:val="p1"/>
-        <w:rPr>
-          <w:rFonts w:ascii="Courier New" w:hAnsi="Courier New" w:cs="Courier New"/>
-          <w:color w:val="000000" w:themeColor="text1"/>
-          <w:sz w:val="24"/>
-          <w:szCs w:val="24"/>
-        </w:rPr>
-      </w:pPr>
-    </w:p>
-    <w:p>
-      <w:pPr>
-        <w:pStyle w:val="p1"/>
-        <w:rPr>
-          <w:rFonts w:ascii="Courier New" w:hAnsi="Courier New" w:cs="Courier New"/>
-          <w:color w:val="000000" w:themeColor="text1"/>
-          <w:sz w:val="24"/>
-          <w:szCs w:val="24"/>
+        <w:t>public static int catalan</w:t>
+      </w:r>
+      <w:r>
+        <w:rPr>
+          <w:color w:val="00B050"/>
+          <w:lang w:eastAsia="ja-JP"/>
+        </w:rPr>
+        <w:t>1</w:t>
+      </w:r>
+      <w:r>
+        <w:rPr>
+          <w:color w:val="00B050"/>
+          <w:lang w:eastAsia="ja-JP"/>
+        </w:rPr>
+        <w:t>(int n) {</w:t>
+      </w:r>
+    </w:p>
+    <w:p>
+      <w:pPr>
+        <w:rPr>
+          <w:color w:val="00B050"/>
+          <w:lang w:eastAsia="ja-JP"/>
+        </w:rPr>
+      </w:pPr>
+    </w:p>
+    <w:p>
+      <w:pPr>
+        <w:rPr>
+          <w:color w:val="00B050"/>
+          <w:lang w:eastAsia="ja-JP"/>
+        </w:rPr>
+      </w:pPr>
+      <w:r>
+        <w:rPr>
+          <w:color w:val="00B050"/>
+          <w:lang w:eastAsia="ja-JP"/>
+        </w:rPr>
+        <w:t xml:space="preserve">        if (n == 0) return 1; // Base case</w:t>
+      </w:r>
+    </w:p>
+    <w:p>
+      <w:pPr>
+        <w:rPr>
+          <w:color w:val="00B050"/>
+          <w:lang w:eastAsia="ja-JP"/>
+        </w:rPr>
+      </w:pPr>
+    </w:p>
+    <w:p>
+      <w:pPr>
+        <w:rPr>
+          <w:color w:val="00B050"/>
+          <w:lang w:eastAsia="ja-JP"/>
+        </w:rPr>
+      </w:pPr>
+      <w:r>
+        <w:rPr>
+          <w:color w:val="00B050"/>
+          <w:lang w:eastAsia="ja-JP"/>
+        </w:rPr>
+        <w:t xml:space="preserve">        return (2 * (2 * n - 1) / (n + 1) * catalan1(n - 1)</w:t>
+      </w:r>
+      <w:proofErr w:type="gramStart"/>
+      <w:r>
+        <w:rPr>
+          <w:color w:val="00B050"/>
+          <w:lang w:eastAsia="ja-JP"/>
+        </w:rPr>
+        <w:t>) ;</w:t>
+      </w:r>
+      <w:proofErr w:type="gramEnd"/>
+      <w:r>
+        <w:rPr>
+          <w:color w:val="00B050"/>
+          <w:lang w:eastAsia="ja-JP"/>
+        </w:rPr>
+        <w:t xml:space="preserve"> // Recursive calculation</w:t>
+      </w:r>
+    </w:p>
+    <w:p>
+      <w:pPr>
+        <w:rPr>
+          <w:color w:val="00B050"/>
+          <w:lang w:eastAsia="ja-JP"/>
+        </w:rPr>
+      </w:pPr>
+      <w:r>
+        <w:rPr>
+          <w:color w:val="00B050"/>
+          <w:lang w:eastAsia="ja-JP"/>
+        </w:rPr>
+        <w:t xml:space="preserve">    }</w:t>
+      </w:r>
+    </w:p>
+    <w:p>
+      <w:pPr>
+        <w:rPr>
+          <w:lang w:eastAsia="ja-JP"/>
         </w:rPr>
       </w:pPr>
     </w:p>
@@ -2167,8 +2409,224 @@
         <w:spacing w:after="240" w:line="312" w:lineRule="auto"/>
         <w:rPr>
           <w:rFonts w:ascii="inherit" w:hAnsi="inherit" w:cs="Open Sans"/>
-        </w:rPr>
-      </w:pPr>
+          <w:color w:val="00B050"/>
+        </w:rPr>
+      </w:pPr>
+      <w:r>
+        <w:rPr>
+          <w:rFonts w:ascii="inherit" w:hAnsi="inherit" w:cs="Open Sans"/>
+          <w:color w:val="00B050"/>
+        </w:rPr>
+        <w:t>public static int catalan</w:t>
+      </w:r>
+      <w:r>
+        <w:rPr>
+          <w:rFonts w:ascii="inherit" w:hAnsi="inherit" w:cs="Open Sans"/>
+          <w:color w:val="00B050"/>
+        </w:rPr>
+        <w:t>2</w:t>
+      </w:r>
+      <w:r>
+        <w:rPr>
+          <w:rFonts w:ascii="inherit" w:hAnsi="inherit" w:cs="Open Sans"/>
+          <w:color w:val="00B050"/>
+        </w:rPr>
+        <w:t>(int n) {</w:t>
+      </w:r>
+    </w:p>
+    <w:p>
+      <w:pPr>
+        <w:spacing w:after="240" w:line="312" w:lineRule="auto"/>
+        <w:rPr>
+          <w:rFonts w:ascii="inherit" w:hAnsi="inherit" w:cs="Open Sans"/>
+          <w:color w:val="00B050"/>
+        </w:rPr>
+      </w:pPr>
+      <w:r>
+        <w:rPr>
+          <w:rFonts w:ascii="inherit" w:hAnsi="inherit" w:cs="Open Sans"/>
+          <w:color w:val="00B050"/>
+        </w:rPr>
+        <w:t xml:space="preserve">        if (n == 0) return 1; // Base case</w:t>
+      </w:r>
+    </w:p>
+    <w:p>
+      <w:pPr>
+        <w:spacing w:after="240" w:line="312" w:lineRule="auto"/>
+        <w:rPr>
+          <w:rFonts w:ascii="inherit" w:hAnsi="inherit" w:cs="Open Sans"/>
+          <w:color w:val="00B050"/>
+        </w:rPr>
+      </w:pPr>
+      <w:r>
+        <w:rPr>
+          <w:rFonts w:ascii="inherit" w:hAnsi="inherit" w:cs="Open Sans"/>
+          <w:color w:val="00B050"/>
+        </w:rPr>
+        <w:t xml:space="preserve">        int result = </w:t>
+      </w:r>
+      <w:proofErr w:type="gramStart"/>
+      <w:r>
+        <w:rPr>
+          <w:rFonts w:ascii="inherit" w:hAnsi="inherit" w:cs="Open Sans"/>
+          <w:color w:val="00B050"/>
+        </w:rPr>
+        <w:t>0;</w:t>
+      </w:r>
+      <w:proofErr w:type="gramEnd"/>
+    </w:p>
+    <w:p>
+      <w:pPr>
+        <w:spacing w:after="240" w:line="312" w:lineRule="auto"/>
+        <w:rPr>
+          <w:rFonts w:ascii="inherit" w:hAnsi="inherit" w:cs="Open Sans"/>
+          <w:color w:val="00B050"/>
+        </w:rPr>
+      </w:pPr>
+      <w:r>
+        <w:rPr>
+          <w:rFonts w:ascii="inherit" w:hAnsi="inherit" w:cs="Open Sans"/>
+          <w:color w:val="00B050"/>
+        </w:rPr>
+        <w:t xml:space="preserve">        for (int </w:t>
+      </w:r>
+      <w:proofErr w:type="spellStart"/>
+      <w:r>
+        <w:rPr>
+          <w:rFonts w:ascii="inherit" w:hAnsi="inherit" w:cs="Open Sans"/>
+          <w:color w:val="00B050"/>
+        </w:rPr>
+        <w:t>i</w:t>
+      </w:r>
+      <w:proofErr w:type="spellEnd"/>
+      <w:r>
+        <w:rPr>
+          <w:rFonts w:ascii="inherit" w:hAnsi="inherit" w:cs="Open Sans"/>
+          <w:color w:val="00B050"/>
+        </w:rPr>
+        <w:t xml:space="preserve"> = 0; </w:t>
+      </w:r>
+      <w:proofErr w:type="spellStart"/>
+      <w:r>
+        <w:rPr>
+          <w:rFonts w:ascii="inherit" w:hAnsi="inherit" w:cs="Open Sans"/>
+          <w:color w:val="00B050"/>
+        </w:rPr>
+        <w:t>i</w:t>
+      </w:r>
+      <w:proofErr w:type="spellEnd"/>
+      <w:r>
+        <w:rPr>
+          <w:rFonts w:ascii="inherit" w:hAnsi="inherit" w:cs="Open Sans"/>
+          <w:color w:val="00B050"/>
+        </w:rPr>
+        <w:t xml:space="preserve"> &lt; n; </w:t>
+      </w:r>
+      <w:proofErr w:type="spellStart"/>
+      <w:r>
+        <w:rPr>
+          <w:rFonts w:ascii="inherit" w:hAnsi="inherit" w:cs="Open Sans"/>
+          <w:color w:val="00B050"/>
+        </w:rPr>
+        <w:t>i</w:t>
+      </w:r>
+      <w:proofErr w:type="spellEnd"/>
+      <w:r>
+        <w:rPr>
+          <w:rFonts w:ascii="inherit" w:hAnsi="inherit" w:cs="Open Sans"/>
+          <w:color w:val="00B050"/>
+        </w:rPr>
+        <w:t>++) {</w:t>
+      </w:r>
+    </w:p>
+    <w:p>
+      <w:pPr>
+        <w:spacing w:after="240" w:line="312" w:lineRule="auto"/>
+        <w:rPr>
+          <w:rFonts w:ascii="inherit" w:hAnsi="inherit" w:cs="Open Sans"/>
+          <w:color w:val="00B050"/>
+        </w:rPr>
+      </w:pPr>
+      <w:r>
+        <w:rPr>
+          <w:rFonts w:ascii="inherit" w:hAnsi="inherit" w:cs="Open Sans"/>
+          <w:color w:val="00B050"/>
+        </w:rPr>
+        <w:t xml:space="preserve">            result += catalan1(i-1) * catalan1(n - </w:t>
+      </w:r>
+      <w:proofErr w:type="spellStart"/>
+      <w:r>
+        <w:rPr>
+          <w:rFonts w:ascii="inherit" w:hAnsi="inherit" w:cs="Open Sans"/>
+          <w:color w:val="00B050"/>
+        </w:rPr>
+        <w:t>i</w:t>
+      </w:r>
+      <w:proofErr w:type="spellEnd"/>
+      <w:r>
+        <w:rPr>
+          <w:rFonts w:ascii="inherit" w:hAnsi="inherit" w:cs="Open Sans"/>
+          <w:color w:val="00B050"/>
+        </w:rPr>
+        <w:t>); // Recursive calculation</w:t>
+      </w:r>
+    </w:p>
+    <w:p>
+      <w:pPr>
+        <w:spacing w:after="240" w:line="312" w:lineRule="auto"/>
+        <w:rPr>
+          <w:rFonts w:ascii="inherit" w:hAnsi="inherit" w:cs="Open Sans"/>
+          <w:color w:val="00B050"/>
+        </w:rPr>
+      </w:pPr>
+      <w:r>
+        <w:rPr>
+          <w:rFonts w:ascii="inherit" w:hAnsi="inherit" w:cs="Open Sans"/>
+          <w:color w:val="00B050"/>
+        </w:rPr>
+        <w:t xml:space="preserve">        }</w:t>
+      </w:r>
+    </w:p>
+    <w:p>
+      <w:pPr>
+        <w:spacing w:after="240" w:line="312" w:lineRule="auto"/>
+        <w:rPr>
+          <w:rFonts w:ascii="inherit" w:hAnsi="inherit" w:cs="Open Sans"/>
+          <w:color w:val="00B050"/>
+        </w:rPr>
+      </w:pPr>
+      <w:r>
+        <w:rPr>
+          <w:rFonts w:ascii="inherit" w:hAnsi="inherit" w:cs="Open Sans"/>
+          <w:color w:val="00B050"/>
+        </w:rPr>
+        <w:t xml:space="preserve">        return </w:t>
+      </w:r>
+      <w:proofErr w:type="gramStart"/>
+      <w:r>
+        <w:rPr>
+          <w:rFonts w:ascii="inherit" w:hAnsi="inherit" w:cs="Open Sans"/>
+          <w:color w:val="00B050"/>
+        </w:rPr>
+        <w:t>result;</w:t>
+      </w:r>
+      <w:proofErr w:type="gramEnd"/>
+    </w:p>
+    <w:p>
+      <w:pPr>
+        <w:spacing w:after="240" w:line="312" w:lineRule="auto"/>
+        <w:rPr>
+          <w:rFonts w:ascii="inherit" w:hAnsi="inherit" w:cs="Open Sans"/>
+          <w:color w:val="00B050"/>
+        </w:rPr>
+      </w:pPr>
+      <w:r>
+        <w:rPr>
+          <w:rFonts w:ascii="inherit" w:hAnsi="inherit" w:cs="Open Sans"/>
+          <w:color w:val="00B050"/>
+        </w:rPr>
+        <w:t xml:space="preserve">    }</w:t>
+      </w:r>
     </w:p>
     <w:sectPr>
       <w:headerReference w:type="default" r:id="rId17"/>
@@ -2185,7 +2643,7 @@
 </file>
 
 <file path=word/endnotes.xml><?xml version="1.0" encoding="utf-8"?>
-<w:endnotes xmlns:wpc="http://schemas.microsoft.com/office/word/2010/wordprocessingCanvas" xmlns:cx="http://schemas.microsoft.com/office/drawing/2014/chartex" xmlns:cx1="http://schemas.microsoft.com/office/drawing/2015/9/8/chartex" xmlns:cx2="http://schemas.microsoft.com/office/drawing/2015/10/21/chartex" xmlns:cx3="http://schemas.microsoft.com/office/drawing/2016/5/9/chartex" xmlns:cx4="http://schemas.microsoft.com/office/drawing/2016/5/10/chartex" xmlns:cx5="http://schemas.microsoft.com/office/drawing/2016/5/11/chartex" xmlns:cx6="http://schemas.microsoft.com/office/drawing/2016/5/12/chartex" xmlns:cx7="http://schemas.microsoft.com/office/drawing/2016/5/13/chartex" xmlns:cx8="http://schemas.microsoft.com/office/drawing/2016/5/14/chartex" xmlns:mc="http://schemas.openxmlformats.org/markup-compatibility/2006" xmlns:aink="http://schemas.microsoft.com/office/drawing/2016/ink" xmlns:am3d="http://schemas.microsoft.com/office/drawing/2017/model3d" xmlns:o="urn:schemas-microsoft-com:office:office" xmlns:r="http://schemas.openxmlformats.org/officeDocument/2006/relationships" xmlns:m="http://schemas.openxmlformats.org/officeDocument/2006/math" xmlns:v="urn:schemas-microsoft-com:vml" xmlns:wp14="http://schemas.microsoft.com/office/word/2010/wordprocessingDrawing" xmlns:wp="http://schemas.openxmlformats.org/drawingml/2006/wordprocessingDrawing" xmlns:w10="urn:schemas-microsoft-com:office:word" xmlns:w="http://schemas.openxmlformats.org/wordprocessingml/2006/main" xmlns:w14="http://schemas.microsoft.com/office/word/2010/wordml" xmlns:w15="http://schemas.microsoft.com/office/word/2012/wordml" xmlns:w16cex="http://schemas.microsoft.com/office/word/2018/wordml/cex" xmlns:w16cid="http://schemas.microsoft.com/office/word/2016/wordml/cid" xmlns:w16="http://schemas.microsoft.com/office/word/2018/wordml" xmlns:w16sdtdh="http://schemas.microsoft.com/office/word/2020/wordml/sdtdatahash" xmlns:w16se="http://schemas.microsoft.com/office/word/2015/wordml/symex" xmlns:wpg="http://schemas.microsoft.com/office/word/2010/wordprocessingGroup" xmlns:wpi="http://schemas.microsoft.com/office/word/2010/wordprocessingInk" xmlns:wne="http://schemas.microsoft.com/office/word/2006/wordml" xmlns:wps="http://schemas.microsoft.com/office/word/2010/wordprocessingShape" mc:Ignorable="w14 w15 w16se w16cid w16 w16cex w16sdtdh wp14">
+<w:endnotes xmlns:wpc="http://schemas.microsoft.com/office/word/2010/wordprocessingCanvas" xmlns:cx="http://schemas.microsoft.com/office/drawing/2014/chartex" xmlns:cx1="http://schemas.microsoft.com/office/drawing/2015/9/8/chartex" xmlns:cx2="http://schemas.microsoft.com/office/drawing/2015/10/21/chartex" xmlns:cx3="http://schemas.microsoft.com/office/drawing/2016/5/9/chartex" xmlns:cx4="http://schemas.microsoft.com/office/drawing/2016/5/10/chartex" xmlns:cx5="http://schemas.microsoft.com/office/drawing/2016/5/11/chartex" xmlns:cx6="http://schemas.microsoft.com/office/drawing/2016/5/12/chartex" xmlns:cx7="http://schemas.microsoft.com/office/drawing/2016/5/13/chartex" xmlns:cx8="http://schemas.microsoft.com/office/drawing/2016/5/14/chartex" xmlns:mc="http://schemas.openxmlformats.org/markup-compatibility/2006" xmlns:aink="http://schemas.microsoft.com/office/drawing/2016/ink" xmlns:am3d="http://schemas.microsoft.com/office/drawing/2017/model3d" xmlns:o="urn:schemas-microsoft-com:office:office" xmlns:oel="http://schemas.microsoft.com/office/2019/extlst" xmlns:r="http://schemas.openxmlformats.org/officeDocument/2006/relationships" xmlns:m="http://schemas.openxmlformats.org/officeDocument/2006/math" xmlns:v="urn:schemas-microsoft-com:vml" xmlns:wp14="http://schemas.microsoft.com/office/word/2010/wordprocessingDrawing" xmlns:wp="http://schemas.openxmlformats.org/drawingml/2006/wordprocessingDrawing" xmlns:w10="urn:schemas-microsoft-com:office:word" xmlns:w="http://schemas.openxmlformats.org/wordprocessingml/2006/main" xmlns:w14="http://schemas.microsoft.com/office/word/2010/wordml" xmlns:w15="http://schemas.microsoft.com/office/word/2012/wordml" xmlns:w16cex="http://schemas.microsoft.com/office/word/2018/wordml/cex" xmlns:w16cid="http://schemas.microsoft.com/office/word/2016/wordml/cid" xmlns:w16="http://schemas.microsoft.com/office/word/2018/wordml" xmlns:w16du="http://schemas.microsoft.com/office/word/2023/wordml/word16du" xmlns:w16sdtdh="http://schemas.microsoft.com/office/word/2020/wordml/sdtdatahash" xmlns:w16sdtfl="http://schemas.microsoft.com/office/word/2024/wordml/sdtformatlock" xmlns:w16se="http://schemas.microsoft.com/office/word/2015/wordml/symex" xmlns:wpg="http://schemas.microsoft.com/office/word/2010/wordprocessingGroup" xmlns:wpi="http://schemas.microsoft.com/office/word/2010/wordprocessingInk" xmlns:wne="http://schemas.microsoft.com/office/word/2006/wordml" xmlns:wps="http://schemas.microsoft.com/office/word/2010/wordprocessingShape" mc:Ignorable="w14 w15 w16se w16cid w16 w16cex w16sdtdh w16sdtfl w16du wp14">
   <w:endnote w:type="separator" w:id="-1">
     <w:p>
       <w:r>
@@ -2208,7 +2666,7 @@
 </file>
 
 <file path=word/footer1.xml><?xml version="1.0" encoding="utf-8"?>
-<w:ftr xmlns:wpc="http://schemas.microsoft.com/office/word/2010/wordprocessingCanvas" xmlns:cx="http://schemas.microsoft.com/office/drawing/2014/chartex" xmlns:cx1="http://schemas.microsoft.com/office/drawing/2015/9/8/chartex" xmlns:cx2="http://schemas.microsoft.com/office/drawing/2015/10/21/chartex" xmlns:cx3="http://schemas.microsoft.com/office/drawing/2016/5/9/chartex" xmlns:cx4="http://schemas.microsoft.com/office/drawing/2016/5/10/chartex" xmlns:cx5="http://schemas.microsoft.com/office/drawing/2016/5/11/chartex" xmlns:cx6="http://schemas.microsoft.com/office/drawing/2016/5/12/chartex" xmlns:cx7="http://schemas.microsoft.com/office/drawing/2016/5/13/chartex" xmlns:cx8="http://schemas.microsoft.com/office/drawing/2016/5/14/chartex" xmlns:mc="http://schemas.openxmlformats.org/markup-compatibility/2006" xmlns:aink="http://schemas.microsoft.com/office/drawing/2016/ink" xmlns:am3d="http://schemas.microsoft.com/office/drawing/2017/model3d" xmlns:o="urn:schemas-microsoft-com:office:office" xmlns:r="http://schemas.openxmlformats.org/officeDocument/2006/relationships" xmlns:m="http://schemas.openxmlformats.org/officeDocument/2006/math" xmlns:v="urn:schemas-microsoft-com:vml" xmlns:wp14="http://schemas.microsoft.com/office/word/2010/wordprocessingDrawing" xmlns:wp="http://schemas.openxmlformats.org/drawingml/2006/wordprocessingDrawing" xmlns:w10="urn:schemas-microsoft-com:office:word" xmlns:w="http://schemas.openxmlformats.org/wordprocessingml/2006/main" xmlns:w14="http://schemas.microsoft.com/office/word/2010/wordml" xmlns:w15="http://schemas.microsoft.com/office/word/2012/wordml" xmlns:w16cex="http://schemas.microsoft.com/office/word/2018/wordml/cex" xmlns:w16cid="http://schemas.microsoft.com/office/word/2016/wordml/cid" xmlns:w16="http://schemas.microsoft.com/office/word/2018/wordml" xmlns:w16sdtdh="http://schemas.microsoft.com/office/word/2020/wordml/sdtdatahash" xmlns:w16se="http://schemas.microsoft.com/office/word/2015/wordml/symex" xmlns:wpg="http://schemas.microsoft.com/office/word/2010/wordprocessingGroup" xmlns:wpi="http://schemas.microsoft.com/office/word/2010/wordprocessingInk" xmlns:wne="http://schemas.microsoft.com/office/word/2006/wordml" xmlns:wps="http://schemas.microsoft.com/office/word/2010/wordprocessingShape" mc:Ignorable="w14 w15 w16se w16cid w16 w16cex w16sdtdh wp14">
+<w:ftr xmlns:wpc="http://schemas.microsoft.com/office/word/2010/wordprocessingCanvas" xmlns:cx="http://schemas.microsoft.com/office/drawing/2014/chartex" xmlns:cx1="http://schemas.microsoft.com/office/drawing/2015/9/8/chartex" xmlns:cx2="http://schemas.microsoft.com/office/drawing/2015/10/21/chartex" xmlns:cx3="http://schemas.microsoft.com/office/drawing/2016/5/9/chartex" xmlns:cx4="http://schemas.microsoft.com/office/drawing/2016/5/10/chartex" xmlns:cx5="http://schemas.microsoft.com/office/drawing/2016/5/11/chartex" xmlns:cx6="http://schemas.microsoft.com/office/drawing/2016/5/12/chartex" xmlns:cx7="http://schemas.microsoft.com/office/drawing/2016/5/13/chartex" xmlns:cx8="http://schemas.microsoft.com/office/drawing/2016/5/14/chartex" xmlns:mc="http://schemas.openxmlformats.org/markup-compatibility/2006" xmlns:aink="http://schemas.microsoft.com/office/drawing/2016/ink" xmlns:am3d="http://schemas.microsoft.com/office/drawing/2017/model3d" xmlns:o="urn:schemas-microsoft-com:office:office" xmlns:oel="http://schemas.microsoft.com/office/2019/extlst" xmlns:r="http://schemas.openxmlformats.org/officeDocument/2006/relationships" xmlns:m="http://schemas.openxmlformats.org/officeDocument/2006/math" xmlns:v="urn:schemas-microsoft-com:vml" xmlns:wp14="http://schemas.microsoft.com/office/word/2010/wordprocessingDrawing" xmlns:wp="http://schemas.openxmlformats.org/drawingml/2006/wordprocessingDrawing" xmlns:w10="urn:schemas-microsoft-com:office:word" xmlns:w="http://schemas.openxmlformats.org/wordprocessingml/2006/main" xmlns:w14="http://schemas.microsoft.com/office/word/2010/wordml" xmlns:w15="http://schemas.microsoft.com/office/word/2012/wordml" xmlns:w16cex="http://schemas.microsoft.com/office/word/2018/wordml/cex" xmlns:w16cid="http://schemas.microsoft.com/office/word/2016/wordml/cid" xmlns:w16="http://schemas.microsoft.com/office/word/2018/wordml" xmlns:w16du="http://schemas.microsoft.com/office/word/2023/wordml/word16du" xmlns:w16sdtdh="http://schemas.microsoft.com/office/word/2020/wordml/sdtdatahash" xmlns:w16sdtfl="http://schemas.microsoft.com/office/word/2024/wordml/sdtformatlock" xmlns:w16se="http://schemas.microsoft.com/office/word/2015/wordml/symex" xmlns:wpg="http://schemas.microsoft.com/office/word/2010/wordprocessingGroup" xmlns:wpi="http://schemas.microsoft.com/office/word/2010/wordprocessingInk" xmlns:wne="http://schemas.microsoft.com/office/word/2006/wordml" xmlns:wps="http://schemas.microsoft.com/office/word/2010/wordprocessingShape" mc:Ignorable="w14 w15 w16se w16cid w16 w16cex w16sdtdh w16sdtfl w16du wp14">
   <w:sdt>
     <w:sdtPr>
       <w:rPr>
@@ -2220,11 +2678,6 @@
         <w:docPartUnique/>
       </w:docPartObj>
     </w:sdtPr>
-    <w:sdtEndPr>
-      <w:rPr>
-        <w:rStyle w:val="PageNumber"/>
-      </w:rPr>
-    </w:sdtEndPr>
     <w:sdtContent>
       <w:p>
         <w:pPr>
@@ -2265,7 +2718,7 @@
 </file>
 
 <file path=word/footer2.xml><?xml version="1.0" encoding="utf-8"?>
-<w:ftr xmlns:wpc="http://schemas.microsoft.com/office/word/2010/wordprocessingCanvas" xmlns:cx="http://schemas.microsoft.com/office/drawing/2014/chartex" xmlns:cx1="http://schemas.microsoft.com/office/drawing/2015/9/8/chartex" xmlns:cx2="http://schemas.microsoft.com/office/drawing/2015/10/21/chartex" xmlns:cx3="http://schemas.microsoft.com/office/drawing/2016/5/9/chartex" xmlns:cx4="http://schemas.microsoft.com/office/drawing/2016/5/10/chartex" xmlns:cx5="http://schemas.microsoft.com/office/drawing/2016/5/11/chartex" xmlns:cx6="http://schemas.microsoft.com/office/drawing/2016/5/12/chartex" xmlns:cx7="http://schemas.microsoft.com/office/drawing/2016/5/13/chartex" xmlns:cx8="http://schemas.microsoft.com/office/drawing/2016/5/14/chartex" xmlns:mc="http://schemas.openxmlformats.org/markup-compatibility/2006" xmlns:aink="http://schemas.microsoft.com/office/drawing/2016/ink" xmlns:am3d="http://schemas.microsoft.com/office/drawing/2017/model3d" xmlns:o="urn:schemas-microsoft-com:office:office" xmlns:r="http://schemas.openxmlformats.org/officeDocument/2006/relationships" xmlns:m="http://schemas.openxmlformats.org/officeDocument/2006/math" xmlns:v="urn:schemas-microsoft-com:vml" xmlns:wp14="http://schemas.microsoft.com/office/word/2010/wordprocessingDrawing" xmlns:wp="http://schemas.openxmlformats.org/drawingml/2006/wordprocessingDrawing" xmlns:w10="urn:schemas-microsoft-com:office:word" xmlns:w="http://schemas.openxmlformats.org/wordprocessingml/2006/main" xmlns:w14="http://schemas.microsoft.com/office/word/2010/wordml" xmlns:w15="http://schemas.microsoft.com/office/word/2012/wordml" xmlns:w16cex="http://schemas.microsoft.com/office/word/2018/wordml/cex" xmlns:w16cid="http://schemas.microsoft.com/office/word/2016/wordml/cid" xmlns:w16="http://schemas.microsoft.com/office/word/2018/wordml" xmlns:w16sdtdh="http://schemas.microsoft.com/office/word/2020/wordml/sdtdatahash" xmlns:w16se="http://schemas.microsoft.com/office/word/2015/wordml/symex" xmlns:wpg="http://schemas.microsoft.com/office/word/2010/wordprocessingGroup" xmlns:wpi="http://schemas.microsoft.com/office/word/2010/wordprocessingInk" xmlns:wne="http://schemas.microsoft.com/office/word/2006/wordml" xmlns:wps="http://schemas.microsoft.com/office/word/2010/wordprocessingShape" mc:Ignorable="w14 w15 w16se w16cid w16 w16cex w16sdtdh wp14">
+<w:ftr xmlns:wpc="http://schemas.microsoft.com/office/word/2010/wordprocessingCanvas" xmlns:cx="http://schemas.microsoft.com/office/drawing/2014/chartex" xmlns:cx1="http://schemas.microsoft.com/office/drawing/2015/9/8/chartex" xmlns:cx2="http://schemas.microsoft.com/office/drawing/2015/10/21/chartex" xmlns:cx3="http://schemas.microsoft.com/office/drawing/2016/5/9/chartex" xmlns:cx4="http://schemas.microsoft.com/office/drawing/2016/5/10/chartex" xmlns:cx5="http://schemas.microsoft.com/office/drawing/2016/5/11/chartex" xmlns:cx6="http://schemas.microsoft.com/office/drawing/2016/5/12/chartex" xmlns:cx7="http://schemas.microsoft.com/office/drawing/2016/5/13/chartex" xmlns:cx8="http://schemas.microsoft.com/office/drawing/2016/5/14/chartex" xmlns:mc="http://schemas.openxmlformats.org/markup-compatibility/2006" xmlns:aink="http://schemas.microsoft.com/office/drawing/2016/ink" xmlns:am3d="http://schemas.microsoft.com/office/drawing/2017/model3d" xmlns:o="urn:schemas-microsoft-com:office:office" xmlns:oel="http://schemas.microsoft.com/office/2019/extlst" xmlns:r="http://schemas.openxmlformats.org/officeDocument/2006/relationships" xmlns:m="http://schemas.openxmlformats.org/officeDocument/2006/math" xmlns:v="urn:schemas-microsoft-com:vml" xmlns:wp14="http://schemas.microsoft.com/office/word/2010/wordprocessingDrawing" xmlns:wp="http://schemas.openxmlformats.org/drawingml/2006/wordprocessingDrawing" xmlns:w10="urn:schemas-microsoft-com:office:word" xmlns:w="http://schemas.openxmlformats.org/wordprocessingml/2006/main" xmlns:w14="http://schemas.microsoft.com/office/word/2010/wordml" xmlns:w15="http://schemas.microsoft.com/office/word/2012/wordml" xmlns:w16cex="http://schemas.microsoft.com/office/word/2018/wordml/cex" xmlns:w16cid="http://schemas.microsoft.com/office/word/2016/wordml/cid" xmlns:w16="http://schemas.microsoft.com/office/word/2018/wordml" xmlns:w16du="http://schemas.microsoft.com/office/word/2023/wordml/word16du" xmlns:w16sdtdh="http://schemas.microsoft.com/office/word/2020/wordml/sdtdatahash" xmlns:w16sdtfl="http://schemas.microsoft.com/office/word/2024/wordml/sdtformatlock" xmlns:w16se="http://schemas.microsoft.com/office/word/2015/wordml/symex" xmlns:wpg="http://schemas.microsoft.com/office/word/2010/wordprocessingGroup" xmlns:wpi="http://schemas.microsoft.com/office/word/2010/wordprocessingInk" xmlns:wne="http://schemas.microsoft.com/office/word/2006/wordml" xmlns:wps="http://schemas.microsoft.com/office/word/2010/wordprocessingShape" mc:Ignorable="w14 w15 w16se w16cid w16 w16cex w16sdtdh w16sdtfl w16du wp14">
   <w:sdt>
     <w:sdtPr>
       <w:rPr>
@@ -2277,11 +2730,6 @@
         <w:docPartUnique/>
       </w:docPartObj>
     </w:sdtPr>
-    <w:sdtEndPr>
-      <w:rPr>
-        <w:rStyle w:val="PageNumber"/>
-      </w:rPr>
-    </w:sdtEndPr>
     <w:sdtContent>
       <w:p>
         <w:pPr>
@@ -2335,7 +2783,7 @@
 </file>
 
 <file path=word/footnotes.xml><?xml version="1.0" encoding="utf-8"?>
-<w:footnotes xmlns:wpc="http://schemas.microsoft.com/office/word/2010/wordprocessingCanvas" xmlns:cx="http://schemas.microsoft.com/office/drawing/2014/chartex" xmlns:cx1="http://schemas.microsoft.com/office/drawing/2015/9/8/chartex" xmlns:cx2="http://schemas.microsoft.com/office/drawing/2015/10/21/chartex" xmlns:cx3="http://schemas.microsoft.com/office/drawing/2016/5/9/chartex" xmlns:cx4="http://schemas.microsoft.com/office/drawing/2016/5/10/chartex" xmlns:cx5="http://schemas.microsoft.com/office/drawing/2016/5/11/chartex" xmlns:cx6="http://schemas.microsoft.com/office/drawing/2016/5/12/chartex" xmlns:cx7="http://schemas.microsoft.com/office/drawing/2016/5/13/chartex" xmlns:cx8="http://schemas.microsoft.com/office/drawing/2016/5/14/chartex" xmlns:mc="http://schemas.openxmlformats.org/markup-compatibility/2006" xmlns:aink="http://schemas.microsoft.com/office/drawing/2016/ink" xmlns:am3d="http://schemas.microsoft.com/office/drawing/2017/model3d" xmlns:o="urn:schemas-microsoft-com:office:office" xmlns:r="http://schemas.openxmlformats.org/officeDocument/2006/relationships" xmlns:m="http://schemas.openxmlformats.org/officeDocument/2006/math" xmlns:v="urn:schemas-microsoft-com:vml" xmlns:wp14="http://schemas.microsoft.com/office/word/2010/wordprocessingDrawing" xmlns:wp="http://schemas.openxmlformats.org/drawingml/2006/wordprocessingDrawing" xmlns:w10="urn:schemas-microsoft-com:office:word" xmlns:w="http://schemas.openxmlformats.org/wordprocessingml/2006/main" xmlns:w14="http://schemas.microsoft.com/office/word/2010/wordml" xmlns:w15="http://schemas.microsoft.com/office/word/2012/wordml" xmlns:w16cex="http://schemas.microsoft.com/office/word/2018/wordml/cex" xmlns:w16cid="http://schemas.microsoft.com/office/word/2016/wordml/cid" xmlns:w16="http://schemas.microsoft.com/office/word/2018/wordml" xmlns:w16sdtdh="http://schemas.microsoft.com/office/word/2020/wordml/sdtdatahash" xmlns:w16se="http://schemas.microsoft.com/office/word/2015/wordml/symex" xmlns:wpg="http://schemas.microsoft.com/office/word/2010/wordprocessingGroup" xmlns:wpi="http://schemas.microsoft.com/office/word/2010/wordprocessingInk" xmlns:wne="http://schemas.microsoft.com/office/word/2006/wordml" xmlns:wps="http://schemas.microsoft.com/office/word/2010/wordprocessingShape" mc:Ignorable="w14 w15 w16se w16cid w16 w16cex w16sdtdh wp14">
+<w:footnotes xmlns:wpc="http://schemas.microsoft.com/office/word/2010/wordprocessingCanvas" xmlns:cx="http://schemas.microsoft.com/office/drawing/2014/chartex" xmlns:cx1="http://schemas.microsoft.com/office/drawing/2015/9/8/chartex" xmlns:cx2="http://schemas.microsoft.com/office/drawing/2015/10/21/chartex" xmlns:cx3="http://schemas.microsoft.com/office/drawing/2016/5/9/chartex" xmlns:cx4="http://schemas.microsoft.com/office/drawing/2016/5/10/chartex" xmlns:cx5="http://schemas.microsoft.com/office/drawing/2016/5/11/chartex" xmlns:cx6="http://schemas.microsoft.com/office/drawing/2016/5/12/chartex" xmlns:cx7="http://schemas.microsoft.com/office/drawing/2016/5/13/chartex" xmlns:cx8="http://schemas.microsoft.com/office/drawing/2016/5/14/chartex" xmlns:mc="http://schemas.openxmlformats.org/markup-compatibility/2006" xmlns:aink="http://schemas.microsoft.com/office/drawing/2016/ink" xmlns:am3d="http://schemas.microsoft.com/office/drawing/2017/model3d" xmlns:o="urn:schemas-microsoft-com:office:office" xmlns:oel="http://schemas.microsoft.com/office/2019/extlst" xmlns:r="http://schemas.openxmlformats.org/officeDocument/2006/relationships" xmlns:m="http://schemas.openxmlformats.org/officeDocument/2006/math" xmlns:v="urn:schemas-microsoft-com:vml" xmlns:wp14="http://schemas.microsoft.com/office/word/2010/wordprocessingDrawing" xmlns:wp="http://schemas.openxmlformats.org/drawingml/2006/wordprocessingDrawing" xmlns:w10="urn:schemas-microsoft-com:office:word" xmlns:w="http://schemas.openxmlformats.org/wordprocessingml/2006/main" xmlns:w14="http://schemas.microsoft.com/office/word/2010/wordml" xmlns:w15="http://schemas.microsoft.com/office/word/2012/wordml" xmlns:w16cex="http://schemas.microsoft.com/office/word/2018/wordml/cex" xmlns:w16cid="http://schemas.microsoft.com/office/word/2016/wordml/cid" xmlns:w16="http://schemas.microsoft.com/office/word/2018/wordml" xmlns:w16du="http://schemas.microsoft.com/office/word/2023/wordml/word16du" xmlns:w16sdtdh="http://schemas.microsoft.com/office/word/2020/wordml/sdtdatahash" xmlns:w16sdtfl="http://schemas.microsoft.com/office/word/2024/wordml/sdtformatlock" xmlns:w16se="http://schemas.microsoft.com/office/word/2015/wordml/symex" xmlns:wpg="http://schemas.microsoft.com/office/word/2010/wordprocessingGroup" xmlns:wpi="http://schemas.microsoft.com/office/word/2010/wordprocessingInk" xmlns:wne="http://schemas.microsoft.com/office/word/2006/wordml" xmlns:wps="http://schemas.microsoft.com/office/word/2010/wordprocessingShape" mc:Ignorable="w14 w15 w16se w16cid w16 w16cex w16sdtdh w16sdtfl w16du wp14">
   <w:footnote w:type="separator" w:id="-1">
     <w:p>
       <w:r>
@@ -2358,7 +2806,7 @@
 </file>
 
 <file path=word/header1.xml><?xml version="1.0" encoding="utf-8"?>
-<w:hdr xmlns:wpc="http://schemas.microsoft.com/office/word/2010/wordprocessingCanvas" xmlns:cx="http://schemas.microsoft.com/office/drawing/2014/chartex" xmlns:cx1="http://schemas.microsoft.com/office/drawing/2015/9/8/chartex" xmlns:cx2="http://schemas.microsoft.com/office/drawing/2015/10/21/chartex" xmlns:cx3="http://schemas.microsoft.com/office/drawing/2016/5/9/chartex" xmlns:cx4="http://schemas.microsoft.com/office/drawing/2016/5/10/chartex" xmlns:cx5="http://schemas.microsoft.com/office/drawing/2016/5/11/chartex" xmlns:cx6="http://schemas.microsoft.com/office/drawing/2016/5/12/chartex" xmlns:cx7="http://schemas.microsoft.com/office/drawing/2016/5/13/chartex" xmlns:cx8="http://schemas.microsoft.com/office/drawing/2016/5/14/chartex" xmlns:mc="http://schemas.openxmlformats.org/markup-compatibility/2006" xmlns:aink="http://schemas.microsoft.com/office/drawing/2016/ink" xmlns:am3d="http://schemas.microsoft.com/office/drawing/2017/model3d" xmlns:o="urn:schemas-microsoft-com:office:office" xmlns:r="http://schemas.openxmlformats.org/officeDocument/2006/relationships" xmlns:m="http://schemas.openxmlformats.org/officeDocument/2006/math" xmlns:v="urn:schemas-microsoft-com:vml" xmlns:wp14="http://schemas.microsoft.com/office/word/2010/wordprocessingDrawing" xmlns:wp="http://schemas.openxmlformats.org/drawingml/2006/wordprocessingDrawing" xmlns:w10="urn:schemas-microsoft-com:office:word" xmlns:w="http://schemas.openxmlformats.org/wordprocessingml/2006/main" xmlns:w14="http://schemas.microsoft.com/office/word/2010/wordml" xmlns:w15="http://schemas.microsoft.com/office/word/2012/wordml" xmlns:w16cex="http://schemas.microsoft.com/office/word/2018/wordml/cex" xmlns:w16cid="http://schemas.microsoft.com/office/word/2016/wordml/cid" xmlns:w16="http://schemas.microsoft.com/office/word/2018/wordml" xmlns:w16sdtdh="http://schemas.microsoft.com/office/word/2020/wordml/sdtdatahash" xmlns:w16se="http://schemas.microsoft.com/office/word/2015/wordml/symex" xmlns:wpg="http://schemas.microsoft.com/office/word/2010/wordprocessingGroup" xmlns:wpi="http://schemas.microsoft.com/office/word/2010/wordprocessingInk" xmlns:wne="http://schemas.microsoft.com/office/word/2006/wordml" xmlns:wps="http://schemas.microsoft.com/office/word/2010/wordprocessingShape" mc:Ignorable="w14 w15 w16se w16cid w16 w16cex w16sdtdh wp14">
+<w:hdr xmlns:wpc="http://schemas.microsoft.com/office/word/2010/wordprocessingCanvas" xmlns:cx="http://schemas.microsoft.com/office/drawing/2014/chartex" xmlns:cx1="http://schemas.microsoft.com/office/drawing/2015/9/8/chartex" xmlns:cx2="http://schemas.microsoft.com/office/drawing/2015/10/21/chartex" xmlns:cx3="http://schemas.microsoft.com/office/drawing/2016/5/9/chartex" xmlns:cx4="http://schemas.microsoft.com/office/drawing/2016/5/10/chartex" xmlns:cx5="http://schemas.microsoft.com/office/drawing/2016/5/11/chartex" xmlns:cx6="http://schemas.microsoft.com/office/drawing/2016/5/12/chartex" xmlns:cx7="http://schemas.microsoft.com/office/drawing/2016/5/13/chartex" xmlns:cx8="http://schemas.microsoft.com/office/drawing/2016/5/14/chartex" xmlns:mc="http://schemas.openxmlformats.org/markup-compatibility/2006" xmlns:aink="http://schemas.microsoft.com/office/drawing/2016/ink" xmlns:am3d="http://schemas.microsoft.com/office/drawing/2017/model3d" xmlns:o="urn:schemas-microsoft-com:office:office" xmlns:oel="http://schemas.microsoft.com/office/2019/extlst" xmlns:r="http://schemas.openxmlformats.org/officeDocument/2006/relationships" xmlns:m="http://schemas.openxmlformats.org/officeDocument/2006/math" xmlns:v="urn:schemas-microsoft-com:vml" xmlns:wp14="http://schemas.microsoft.com/office/word/2010/wordprocessingDrawing" xmlns:wp="http://schemas.openxmlformats.org/drawingml/2006/wordprocessingDrawing" xmlns:w10="urn:schemas-microsoft-com:office:word" xmlns:w="http://schemas.openxmlformats.org/wordprocessingml/2006/main" xmlns:w14="http://schemas.microsoft.com/office/word/2010/wordml" xmlns:w15="http://schemas.microsoft.com/office/word/2012/wordml" xmlns:w16cex="http://schemas.microsoft.com/office/word/2018/wordml/cex" xmlns:w16cid="http://schemas.microsoft.com/office/word/2016/wordml/cid" xmlns:w16="http://schemas.microsoft.com/office/word/2018/wordml" xmlns:w16du="http://schemas.microsoft.com/office/word/2023/wordml/word16du" xmlns:w16sdtdh="http://schemas.microsoft.com/office/word/2020/wordml/sdtdatahash" xmlns:w16sdtfl="http://schemas.microsoft.com/office/word/2024/wordml/sdtformatlock" xmlns:w16se="http://schemas.microsoft.com/office/word/2015/wordml/symex" xmlns:wpg="http://schemas.microsoft.com/office/word/2010/wordprocessingGroup" xmlns:wpi="http://schemas.microsoft.com/office/word/2010/wordprocessingInk" xmlns:wne="http://schemas.microsoft.com/office/word/2006/wordml" xmlns:wps="http://schemas.microsoft.com/office/word/2010/wordprocessingShape" mc:Ignorable="w14 w15 w16se w16cid w16 w16cex w16sdtdh w16sdtfl w16du wp14">
   <w:p>
     <w:pPr>
       <w:pStyle w:val="Header"/>
@@ -2408,7 +2856,7 @@
 </file>
 
 <file path=word/header2.xml><?xml version="1.0" encoding="utf-8"?>
-<w:hdr xmlns:wpc="http://schemas.microsoft.com/office/word/2010/wordprocessingCanvas" xmlns:cx="http://schemas.microsoft.com/office/drawing/2014/chartex" xmlns:cx1="http://schemas.microsoft.com/office/drawing/2015/9/8/chartex" xmlns:cx2="http://schemas.microsoft.com/office/drawing/2015/10/21/chartex" xmlns:cx3="http://schemas.microsoft.com/office/drawing/2016/5/9/chartex" xmlns:cx4="http://schemas.microsoft.com/office/drawing/2016/5/10/chartex" xmlns:cx5="http://schemas.microsoft.com/office/drawing/2016/5/11/chartex" xmlns:cx6="http://schemas.microsoft.com/office/drawing/2016/5/12/chartex" xmlns:cx7="http://schemas.microsoft.com/office/drawing/2016/5/13/chartex" xmlns:cx8="http://schemas.microsoft.com/office/drawing/2016/5/14/chartex" xmlns:mc="http://schemas.openxmlformats.org/markup-compatibility/2006" xmlns:aink="http://schemas.microsoft.com/office/drawing/2016/ink" xmlns:am3d="http://schemas.microsoft.com/office/drawing/2017/model3d" xmlns:o="urn:schemas-microsoft-com:office:office" xmlns:r="http://schemas.openxmlformats.org/officeDocument/2006/relationships" xmlns:m="http://schemas.openxmlformats.org/officeDocument/2006/math" xmlns:v="urn:schemas-microsoft-com:vml" xmlns:wp14="http://schemas.microsoft.com/office/word/2010/wordprocessingDrawing" xmlns:wp="http://schemas.openxmlformats.org/drawingml/2006/wordprocessingDrawing" xmlns:w10="urn:schemas-microsoft-com:office:word" xmlns:w="http://schemas.openxmlformats.org/wordprocessingml/2006/main" xmlns:w14="http://schemas.microsoft.com/office/word/2010/wordml" xmlns:w15="http://schemas.microsoft.com/office/word/2012/wordml" xmlns:w16cex="http://schemas.microsoft.com/office/word/2018/wordml/cex" xmlns:w16cid="http://schemas.microsoft.com/office/word/2016/wordml/cid" xmlns:w16="http://schemas.microsoft.com/office/word/2018/wordml" xmlns:w16sdtdh="http://schemas.microsoft.com/office/word/2020/wordml/sdtdatahash" xmlns:w16se="http://schemas.microsoft.com/office/word/2015/wordml/symex" xmlns:wpg="http://schemas.microsoft.com/office/word/2010/wordprocessingGroup" xmlns:wpi="http://schemas.microsoft.com/office/word/2010/wordprocessingInk" xmlns:wne="http://schemas.microsoft.com/office/word/2006/wordml" xmlns:wps="http://schemas.microsoft.com/office/word/2010/wordprocessingShape" mc:Ignorable="w14 w15 w16se w16cid w16 w16cex w16sdtdh wp14">
+<w:hdr xmlns:wpc="http://schemas.microsoft.com/office/word/2010/wordprocessingCanvas" xmlns:cx="http://schemas.microsoft.com/office/drawing/2014/chartex" xmlns:cx1="http://schemas.microsoft.com/office/drawing/2015/9/8/chartex" xmlns:cx2="http://schemas.microsoft.com/office/drawing/2015/10/21/chartex" xmlns:cx3="http://schemas.microsoft.com/office/drawing/2016/5/9/chartex" xmlns:cx4="http://schemas.microsoft.com/office/drawing/2016/5/10/chartex" xmlns:cx5="http://schemas.microsoft.com/office/drawing/2016/5/11/chartex" xmlns:cx6="http://schemas.microsoft.com/office/drawing/2016/5/12/chartex" xmlns:cx7="http://schemas.microsoft.com/office/drawing/2016/5/13/chartex" xmlns:cx8="http://schemas.microsoft.com/office/drawing/2016/5/14/chartex" xmlns:mc="http://schemas.openxmlformats.org/markup-compatibility/2006" xmlns:aink="http://schemas.microsoft.com/office/drawing/2016/ink" xmlns:am3d="http://schemas.microsoft.com/office/drawing/2017/model3d" xmlns:o="urn:schemas-microsoft-com:office:office" xmlns:oel="http://schemas.microsoft.com/office/2019/extlst" xmlns:r="http://schemas.openxmlformats.org/officeDocument/2006/relationships" xmlns:m="http://schemas.openxmlformats.org/officeDocument/2006/math" xmlns:v="urn:schemas-microsoft-com:vml" xmlns:wp14="http://schemas.microsoft.com/office/word/2010/wordprocessingDrawing" xmlns:wp="http://schemas.openxmlformats.org/drawingml/2006/wordprocessingDrawing" xmlns:w10="urn:schemas-microsoft-com:office:word" xmlns:w="http://schemas.openxmlformats.org/wordprocessingml/2006/main" xmlns:w14="http://schemas.microsoft.com/office/word/2010/wordml" xmlns:w15="http://schemas.microsoft.com/office/word/2012/wordml" xmlns:w16cex="http://schemas.microsoft.com/office/word/2018/wordml/cex" xmlns:w16cid="http://schemas.microsoft.com/office/word/2016/wordml/cid" xmlns:w16="http://schemas.microsoft.com/office/word/2018/wordml" xmlns:w16du="http://schemas.microsoft.com/office/word/2023/wordml/word16du" xmlns:w16sdtdh="http://schemas.microsoft.com/office/word/2020/wordml/sdtdatahash" xmlns:w16sdtfl="http://schemas.microsoft.com/office/word/2024/wordml/sdtformatlock" xmlns:w16se="http://schemas.microsoft.com/office/word/2015/wordml/symex" xmlns:wpg="http://schemas.microsoft.com/office/word/2010/wordprocessingGroup" xmlns:wpi="http://schemas.microsoft.com/office/word/2010/wordprocessingInk" xmlns:wne="http://schemas.microsoft.com/office/word/2006/wordml" xmlns:wps="http://schemas.microsoft.com/office/word/2010/wordprocessingShape" mc:Ignorable="w14 w15 w16se w16cid w16 w16cex w16sdtdh w16sdtfl w16du wp14">
   <w:p>
     <w:pPr>
       <w:pStyle w:val="Header"/>
@@ -2575,7 +3023,7 @@
 </file>
 
 <file path=word/numbering.xml><?xml version="1.0" encoding="utf-8"?>
-<w:numbering xmlns:wpc="http://schemas.microsoft.com/office/word/2010/wordprocessingCanvas" xmlns:cx="http://schemas.microsoft.com/office/drawing/2014/chartex" xmlns:cx1="http://schemas.microsoft.com/office/drawing/2015/9/8/chartex" xmlns:cx2="http://schemas.microsoft.com/office/drawing/2015/10/21/chartex" xmlns:cx3="http://schemas.microsoft.com/office/drawing/2016/5/9/chartex" xmlns:cx4="http://schemas.microsoft.com/office/drawing/2016/5/10/chartex" xmlns:cx5="http://schemas.microsoft.com/office/drawing/2016/5/11/chartex" xmlns:cx6="http://schemas.microsoft.com/office/drawing/2016/5/12/chartex" xmlns:cx7="http://schemas.microsoft.com/office/drawing/2016/5/13/chartex" xmlns:cx8="http://schemas.microsoft.com/office/drawing/2016/5/14/chartex" xmlns:mc="http://schemas.openxmlformats.org/markup-compatibility/2006" xmlns:aink="http://schemas.microsoft.com/office/drawing/2016/ink" xmlns:am3d="http://schemas.microsoft.com/office/drawing/2017/model3d" xmlns:o="urn:schemas-microsoft-com:office:office" xmlns:r="http://schemas.openxmlformats.org/officeDocument/2006/relationships" xmlns:m="http://schemas.openxmlformats.org/officeDocument/2006/math" xmlns:v="urn:schemas-microsoft-com:vml" xmlns:wp14="http://schemas.microsoft.com/office/word/2010/wordprocessingDrawing" xmlns:wp="http://schemas.openxmlformats.org/drawingml/2006/wordprocessingDrawing" xmlns:w10="urn:schemas-microsoft-com:office:word" xmlns:w="http://schemas.openxmlformats.org/wordprocessingml/2006/main" xmlns:w14="http://schemas.microsoft.com/office/word/2010/wordml" xmlns:w15="http://schemas.microsoft.com/office/word/2012/wordml" xmlns:w16cex="http://schemas.microsoft.com/office/word/2018/wordml/cex" xmlns:w16cid="http://schemas.microsoft.com/office/word/2016/wordml/cid" xmlns:w16="http://schemas.microsoft.com/office/word/2018/wordml" xmlns:w16sdtdh="http://schemas.microsoft.com/office/word/2020/wordml/sdtdatahash" xmlns:w16se="http://schemas.microsoft.com/office/word/2015/wordml/symex" xmlns:wpg="http://schemas.microsoft.com/office/word/2010/wordprocessingGroup" xmlns:wpi="http://schemas.microsoft.com/office/word/2010/wordprocessingInk" xmlns:wne="http://schemas.microsoft.com/office/word/2006/wordml" xmlns:wps="http://schemas.microsoft.com/office/word/2010/wordprocessingShape" mc:Ignorable="w14 w15 w16se w16cid w16 w16cex w16sdtdh wp14">
+<w:numbering xmlns:wpc="http://schemas.microsoft.com/office/word/2010/wordprocessingCanvas" xmlns:cx="http://schemas.microsoft.com/office/drawing/2014/chartex" xmlns:cx1="http://schemas.microsoft.com/office/drawing/2015/9/8/chartex" xmlns:cx2="http://schemas.microsoft.com/office/drawing/2015/10/21/chartex" xmlns:cx3="http://schemas.microsoft.com/office/drawing/2016/5/9/chartex" xmlns:cx4="http://schemas.microsoft.com/office/drawing/2016/5/10/chartex" xmlns:cx5="http://schemas.microsoft.com/office/drawing/2016/5/11/chartex" xmlns:cx6="http://schemas.microsoft.com/office/drawing/2016/5/12/chartex" xmlns:cx7="http://schemas.microsoft.com/office/drawing/2016/5/13/chartex" xmlns:cx8="http://schemas.microsoft.com/office/drawing/2016/5/14/chartex" xmlns:mc="http://schemas.openxmlformats.org/markup-compatibility/2006" xmlns:aink="http://schemas.microsoft.com/office/drawing/2016/ink" xmlns:am3d="http://schemas.microsoft.com/office/drawing/2017/model3d" xmlns:o="urn:schemas-microsoft-com:office:office" xmlns:oel="http://schemas.microsoft.com/office/2019/extlst" xmlns:r="http://schemas.openxmlformats.org/officeDocument/2006/relationships" xmlns:m="http://schemas.openxmlformats.org/officeDocument/2006/math" xmlns:v="urn:schemas-microsoft-com:vml" xmlns:wp14="http://schemas.microsoft.com/office/word/2010/wordprocessingDrawing" xmlns:wp="http://schemas.openxmlformats.org/drawingml/2006/wordprocessingDrawing" xmlns:w10="urn:schemas-microsoft-com:office:word" xmlns:w="http://schemas.openxmlformats.org/wordprocessingml/2006/main" xmlns:w14="http://schemas.microsoft.com/office/word/2010/wordml" xmlns:w15="http://schemas.microsoft.com/office/word/2012/wordml" xmlns:w16cex="http://schemas.microsoft.com/office/word/2018/wordml/cex" xmlns:w16cid="http://schemas.microsoft.com/office/word/2016/wordml/cid" xmlns:w16="http://schemas.microsoft.com/office/word/2018/wordml" xmlns:w16du="http://schemas.microsoft.com/office/word/2023/wordml/word16du" xmlns:w16sdtdh="http://schemas.microsoft.com/office/word/2020/wordml/sdtdatahash" xmlns:w16sdtfl="http://schemas.microsoft.com/office/word/2024/wordml/sdtformatlock" xmlns:w16se="http://schemas.microsoft.com/office/word/2015/wordml/symex" xmlns:wpg="http://schemas.microsoft.com/office/word/2010/wordprocessingGroup" xmlns:wpi="http://schemas.microsoft.com/office/word/2010/wordprocessingInk" xmlns:wne="http://schemas.microsoft.com/office/word/2006/wordml" xmlns:wps="http://schemas.microsoft.com/office/word/2010/wordprocessingShape" mc:Ignorable="w14 w15 w16se w16cid w16 w16cex w16sdtdh w16sdtfl w16du wp14">
   <w:abstractNum w:abstractNumId="0" w15:restartNumberingAfterBreak="0">
     <w:nsid w:val="16254A89"/>
     <w:multiLevelType w:val="hybridMultilevel"/>
@@ -3964,49 +4412,49 @@
       </w:pPr>
     </w:lvl>
   </w:abstractNum>
-  <w:num w:numId="1">
+  <w:num w:numId="1" w16cid:durableId="137068088">
     <w:abstractNumId w:val="5"/>
   </w:num>
-  <w:num w:numId="2">
+  <w:num w:numId="2" w16cid:durableId="1229534946">
     <w:abstractNumId w:val="8"/>
   </w:num>
-  <w:num w:numId="3">
+  <w:num w:numId="3" w16cid:durableId="1305432276">
     <w:abstractNumId w:val="4"/>
   </w:num>
-  <w:num w:numId="4">
+  <w:num w:numId="4" w16cid:durableId="334966115">
     <w:abstractNumId w:val="9"/>
   </w:num>
-  <w:num w:numId="5">
+  <w:num w:numId="5" w16cid:durableId="1541436512">
     <w:abstractNumId w:val="13"/>
   </w:num>
-  <w:num w:numId="6">
+  <w:num w:numId="6" w16cid:durableId="909970205">
     <w:abstractNumId w:val="11"/>
   </w:num>
-  <w:num w:numId="7">
+  <w:num w:numId="7" w16cid:durableId="1600024795">
     <w:abstractNumId w:val="6"/>
   </w:num>
-  <w:num w:numId="8">
+  <w:num w:numId="8" w16cid:durableId="1145583383">
     <w:abstractNumId w:val="14"/>
   </w:num>
-  <w:num w:numId="9">
+  <w:num w:numId="9" w16cid:durableId="607271436">
     <w:abstractNumId w:val="0"/>
   </w:num>
-  <w:num w:numId="10">
+  <w:num w:numId="10" w16cid:durableId="518158301">
     <w:abstractNumId w:val="10"/>
   </w:num>
-  <w:num w:numId="11">
+  <w:num w:numId="11" w16cid:durableId="426315297">
     <w:abstractNumId w:val="7"/>
   </w:num>
-  <w:num w:numId="12">
+  <w:num w:numId="12" w16cid:durableId="2103721230">
     <w:abstractNumId w:val="3"/>
   </w:num>
-  <w:num w:numId="13">
+  <w:num w:numId="13" w16cid:durableId="1026447260">
     <w:abstractNumId w:val="2"/>
   </w:num>
-  <w:num w:numId="14">
+  <w:num w:numId="14" w16cid:durableId="1957641021">
     <w:abstractNumId w:val="12"/>
   </w:num>
-  <w:num w:numId="15">
+  <w:num w:numId="15" w16cid:durableId="1528450304">
     <w:abstractNumId w:val="1"/>
   </w:num>
   <w:numIdMacAtCleanup w:val="5"/>
@@ -4014,7 +4462,7 @@
 </file>
 
 <file path=word/styles.xml><?xml version="1.0" encoding="utf-8"?>
-<w:styles xmlns:mc="http://schemas.openxmlformats.org/markup-compatibility/2006" xmlns:r="http://schemas.openxmlformats.org/officeDocument/2006/relationships" xmlns:w="http://schemas.openxmlformats.org/wordprocessingml/2006/main" xmlns:w14="http://schemas.microsoft.com/office/word/2010/wordml" xmlns:w15="http://schemas.microsoft.com/office/word/2012/wordml" xmlns:w16cex="http://schemas.microsoft.com/office/word/2018/wordml/cex" xmlns:w16cid="http://schemas.microsoft.com/office/word/2016/wordml/cid" xmlns:w16="http://schemas.microsoft.com/office/word/2018/wordml" xmlns:w16sdtdh="http://schemas.microsoft.com/office/word/2020/wordml/sdtdatahash" xmlns:w16se="http://schemas.microsoft.com/office/word/2015/wordml/symex" mc:Ignorable="w14 w15 w16se w16cid w16 w16cex w16sdtdh">
+<w:styles xmlns:mc="http://schemas.openxmlformats.org/markup-compatibility/2006" xmlns:r="http://schemas.openxmlformats.org/officeDocument/2006/relationships" xmlns:w="http://schemas.openxmlformats.org/wordprocessingml/2006/main" xmlns:w14="http://schemas.microsoft.com/office/word/2010/wordml" xmlns:w15="http://schemas.microsoft.com/office/word/2012/wordml" xmlns:w16cex="http://schemas.microsoft.com/office/word/2018/wordml/cex" xmlns:w16cid="http://schemas.microsoft.com/office/word/2016/wordml/cid" xmlns:w16="http://schemas.microsoft.com/office/word/2018/wordml" xmlns:w16du="http://schemas.microsoft.com/office/word/2023/wordml/word16du" xmlns:w16sdtdh="http://schemas.microsoft.com/office/word/2020/wordml/sdtdatahash" xmlns:w16sdtfl="http://schemas.microsoft.com/office/word/2024/wordml/sdtformatlock" xmlns:w16se="http://schemas.microsoft.com/office/word/2015/wordml/symex" mc:Ignorable="w14 w15 w16se w16cid w16 w16cex w16sdtdh w16sdtfl w16du">
   <w:docDefaults>
     <w:rPrDefault>
       <w:rPr>
